--- a/Estrategia.docx
+++ b/Estrategia.docx
@@ -412,6 +412,7 @@
                 <w:lang w:val="es-AR" w:eastAsia="es-AR"/>
               </w:rPr>
             </w:pPr>
+            <w:proofErr w:type="spellStart"/>
             <w:r>
               <w:rPr>
                 <w:rFonts w:ascii="Segoe UI Light" w:eastAsia="Times New Roman" w:hAnsi="Segoe UI Light" w:cs="Segoe UI Light"/>
@@ -419,8 +420,29 @@
                 <w:szCs w:val="20"/>
                 <w:lang w:val="es-AR" w:eastAsia="es-AR"/>
               </w:rPr>
-              <w:t>Valentin, Victor</w:t>
+              <w:t>Valentin</w:t>
             </w:r>
+            <w:proofErr w:type="spellEnd"/>
+            <w:r>
+              <w:rPr>
+                <w:rFonts w:ascii="Segoe UI Light" w:eastAsia="Times New Roman" w:hAnsi="Segoe UI Light" w:cs="Segoe UI Light"/>
+                <w:color w:val="000000"/>
+                <w:szCs w:val="20"/>
+                <w:lang w:val="es-AR" w:eastAsia="es-AR"/>
+              </w:rPr>
+              <w:t xml:space="preserve">, </w:t>
+            </w:r>
+            <w:proofErr w:type="spellStart"/>
+            <w:r>
+              <w:rPr>
+                <w:rFonts w:ascii="Segoe UI Light" w:eastAsia="Times New Roman" w:hAnsi="Segoe UI Light" w:cs="Segoe UI Light"/>
+                <w:color w:val="000000"/>
+                <w:szCs w:val="20"/>
+                <w:lang w:val="es-AR" w:eastAsia="es-AR"/>
+              </w:rPr>
+              <w:t>Victor</w:t>
+            </w:r>
+            <w:proofErr w:type="spellEnd"/>
           </w:p>
         </w:tc>
         <w:tc>
@@ -504,6 +526,7 @@
                 <w:lang w:val="es-AR" w:eastAsia="es-AR"/>
               </w:rPr>
             </w:pPr>
+            <w:proofErr w:type="spellStart"/>
             <w:r>
               <w:rPr>
                 <w:rFonts w:ascii="Segoe UI Light" w:eastAsia="Times New Roman" w:hAnsi="Segoe UI Light" w:cs="Segoe UI Light"/>
@@ -511,7 +534,17 @@
                 <w:szCs w:val="20"/>
                 <w:lang w:val="es-AR" w:eastAsia="es-AR"/>
               </w:rPr>
-              <w:t>Lavagnino, Facundo</w:t>
+              <w:t>Lavagnino</w:t>
+            </w:r>
+            <w:proofErr w:type="spellEnd"/>
+            <w:r>
+              <w:rPr>
+                <w:rFonts w:ascii="Segoe UI Light" w:eastAsia="Times New Roman" w:hAnsi="Segoe UI Light" w:cs="Segoe UI Light"/>
+                <w:color w:val="000000"/>
+                <w:szCs w:val="20"/>
+                <w:lang w:val="es-AR" w:eastAsia="es-AR"/>
+              </w:rPr>
+              <w:t>, Facundo</w:t>
             </w:r>
           </w:p>
         </w:tc>
@@ -1192,6 +1225,7 @@
         <w:br w:type="page"/>
       </w:r>
       <w:bookmarkStart w:id="47" w:name="_Toc499664839"/>
+      <w:proofErr w:type="spellStart"/>
       <w:r>
         <w:rPr>
           <w:rFonts w:ascii="Segoe UI Light" w:hAnsi="Segoe UI Light" w:cs="Segoe UI Light"/>
@@ -1203,6 +1237,7 @@
         <w:t>Estrategía</w:t>
       </w:r>
       <w:bookmarkEnd w:id="47"/>
+      <w:proofErr w:type="spellEnd"/>
     </w:p>
     <w:p>
       <w:pPr>
@@ -1231,6 +1266,7 @@
           <w:b/>
         </w:rPr>
       </w:pPr>
+      <w:proofErr w:type="spellStart"/>
       <w:r>
         <w:rPr>
           <w:rFonts w:ascii="Segoe UI Light" w:hAnsi="Segoe UI Light" w:cs="Segoe UI Light"/>
@@ -1238,6 +1274,7 @@
         </w:rPr>
         <w:t>PagoAgilFrba.Core</w:t>
       </w:r>
+      <w:proofErr w:type="spellEnd"/>
     </w:p>
     <w:p>
       <w:pPr>
@@ -1260,7 +1297,21 @@
         <w:rPr>
           <w:rFonts w:ascii="Segoe UI Light" w:hAnsi="Segoe UI Light" w:cs="Segoe UI Light"/>
         </w:rPr>
-        <w:t>Consiste en el core de la aplicación. Aquí vamos a poder encontrar algunas sub carpetas que contienen:</w:t>
+        <w:t xml:space="preserve">Consiste en el </w:t>
+      </w:r>
+      <w:proofErr w:type="spellStart"/>
+      <w:r>
+        <w:rPr>
+          <w:rFonts w:ascii="Segoe UI Light" w:hAnsi="Segoe UI Light" w:cs="Segoe UI Light"/>
+        </w:rPr>
+        <w:t>core</w:t>
+      </w:r>
+      <w:proofErr w:type="spellEnd"/>
+      <w:r>
+        <w:rPr>
+          <w:rFonts w:ascii="Segoe UI Light" w:hAnsi="Segoe UI Light" w:cs="Segoe UI Light"/>
+        </w:rPr>
+        <w:t xml:space="preserve"> de la aplicación. Aquí vamos a poder encontrar algunas sub carpetas que contienen:</w:t>
       </w:r>
     </w:p>
     <w:p>
@@ -1275,12 +1326,14 @@
           <w:rFonts w:ascii="Segoe UI Light" w:hAnsi="Segoe UI Light" w:cs="Segoe UI Light"/>
         </w:rPr>
       </w:pPr>
+      <w:proofErr w:type="spellStart"/>
       <w:r>
         <w:rPr>
           <w:rFonts w:ascii="Segoe UI Light" w:hAnsi="Segoe UI Light" w:cs="Segoe UI Light"/>
         </w:rPr>
         <w:t>Database</w:t>
       </w:r>
+      <w:proofErr w:type="spellEnd"/>
     </w:p>
     <w:p>
       <w:pPr>
@@ -1408,11 +1461,19 @@
           <w:rFonts w:ascii="Segoe UI Light" w:hAnsi="Segoe UI Light" w:cs="Segoe UI Light"/>
         </w:rPr>
       </w:pPr>
+      <w:proofErr w:type="spellStart"/>
       <w:r>
         <w:rPr>
           <w:rFonts w:ascii="Segoe UI Light" w:hAnsi="Segoe UI Light" w:cs="Segoe UI Light"/>
         </w:rPr>
-        <w:t>Direccion,</w:t>
+        <w:t>Direccion</w:t>
+      </w:r>
+      <w:proofErr w:type="spellEnd"/>
+      <w:r>
+        <w:rPr>
+          <w:rFonts w:ascii="Segoe UI Light" w:hAnsi="Segoe UI Light" w:cs="Segoe UI Light"/>
+        </w:rPr>
+        <w:t>,</w:t>
       </w:r>
     </w:p>
     <w:p>
@@ -1446,11 +1507,33 @@
           <w:rFonts w:ascii="Segoe UI Light" w:hAnsi="Segoe UI Light" w:cs="Segoe UI Light"/>
         </w:rPr>
       </w:pPr>
+      <w:proofErr w:type="spellStart"/>
       <w:r>
         <w:rPr>
           <w:rFonts w:ascii="Segoe UI Light" w:hAnsi="Segoe UI Light" w:cs="Segoe UI Light"/>
         </w:rPr>
-        <w:t>EntidadBase (de la que heredan todas, contiene los métodos base como guardar, borrar, etc)</w:t>
+        <w:t>EntidadBase</w:t>
+      </w:r>
+      <w:proofErr w:type="spellEnd"/>
+      <w:r>
+        <w:rPr>
+          <w:rFonts w:ascii="Segoe UI Light" w:hAnsi="Segoe UI Light" w:cs="Segoe UI Light"/>
+        </w:rPr>
+        <w:t xml:space="preserve"> (de la que heredan todas, contiene los métodos base como guardar, borrar, </w:t>
+      </w:r>
+      <w:proofErr w:type="spellStart"/>
+      <w:r>
+        <w:rPr>
+          <w:rFonts w:ascii="Segoe UI Light" w:hAnsi="Segoe UI Light" w:cs="Segoe UI Light"/>
+        </w:rPr>
+        <w:t>etc</w:t>
+      </w:r>
+      <w:proofErr w:type="spellEnd"/>
+      <w:r>
+        <w:rPr>
+          <w:rFonts w:ascii="Segoe UI Light" w:hAnsi="Segoe UI Light" w:cs="Segoe UI Light"/>
+        </w:rPr>
+        <w:t>)</w:t>
       </w:r>
     </w:p>
     <w:p>
@@ -1484,11 +1567,19 @@
           <w:rFonts w:ascii="Segoe UI Light" w:hAnsi="Segoe UI Light" w:cs="Segoe UI Light"/>
         </w:rPr>
       </w:pPr>
+      <w:proofErr w:type="spellStart"/>
       <w:r>
         <w:rPr>
           <w:rFonts w:ascii="Segoe UI Light" w:hAnsi="Segoe UI Light" w:cs="Segoe UI Light"/>
         </w:rPr>
-        <w:t>ItemFactura,</w:t>
+        <w:t>ItemFactura</w:t>
+      </w:r>
+      <w:proofErr w:type="spellEnd"/>
+      <w:r>
+        <w:rPr>
+          <w:rFonts w:ascii="Segoe UI Light" w:hAnsi="Segoe UI Light" w:cs="Segoe UI Light"/>
+        </w:rPr>
+        <w:t>,</w:t>
       </w:r>
     </w:p>
     <w:p>
@@ -1522,11 +1613,19 @@
           <w:rFonts w:ascii="Segoe UI Light" w:hAnsi="Segoe UI Light" w:cs="Segoe UI Light"/>
         </w:rPr>
       </w:pPr>
+      <w:proofErr w:type="spellStart"/>
       <w:r>
         <w:rPr>
           <w:rFonts w:ascii="Segoe UI Light" w:hAnsi="Segoe UI Light" w:cs="Segoe UI Light"/>
         </w:rPr>
-        <w:t>Rendicion,</w:t>
+        <w:t>Rendicion</w:t>
+      </w:r>
+      <w:proofErr w:type="spellEnd"/>
+      <w:r>
+        <w:rPr>
+          <w:rFonts w:ascii="Segoe UI Light" w:hAnsi="Segoe UI Light" w:cs="Segoe UI Light"/>
+        </w:rPr>
+        <w:t>,</w:t>
       </w:r>
     </w:p>
     <w:p>
@@ -1655,12 +1754,14 @@
           <w:rFonts w:ascii="Segoe UI Light" w:hAnsi="Segoe UI Light" w:cs="Segoe UI Light"/>
         </w:rPr>
       </w:pPr>
+      <w:proofErr w:type="spellStart"/>
       <w:r>
         <w:rPr>
           <w:rFonts w:ascii="Segoe UI Light" w:hAnsi="Segoe UI Light" w:cs="Segoe UI Light"/>
         </w:rPr>
         <w:t>Helper</w:t>
       </w:r>
+      <w:proofErr w:type="spellEnd"/>
     </w:p>
     <w:p>
       <w:pPr>
@@ -1678,7 +1779,49 @@
         <w:rPr>
           <w:rFonts w:ascii="Segoe UI Light" w:hAnsi="Segoe UI Light" w:cs="Segoe UI Light"/>
         </w:rPr>
-        <w:t>Contiene el helper para poder encriptar / desencriptar (Encriptacion.cs)</w:t>
+        <w:t xml:space="preserve">Contiene el </w:t>
+      </w:r>
+      <w:proofErr w:type="spellStart"/>
+      <w:r>
+        <w:rPr>
+          <w:rFonts w:ascii="Segoe UI Light" w:hAnsi="Segoe UI Light" w:cs="Segoe UI Light"/>
+        </w:rPr>
+        <w:t>helper</w:t>
+      </w:r>
+      <w:proofErr w:type="spellEnd"/>
+      <w:r>
+        <w:rPr>
+          <w:rFonts w:ascii="Segoe UI Light" w:hAnsi="Segoe UI Light" w:cs="Segoe UI Light"/>
+        </w:rPr>
+        <w:t xml:space="preserve"> para poder encriptar / </w:t>
+      </w:r>
+      <w:proofErr w:type="spellStart"/>
+      <w:r>
+        <w:rPr>
+          <w:rFonts w:ascii="Segoe UI Light" w:hAnsi="Segoe UI Light" w:cs="Segoe UI Light"/>
+        </w:rPr>
+        <w:t>desencriptar</w:t>
+      </w:r>
+      <w:proofErr w:type="spellEnd"/>
+      <w:r>
+        <w:rPr>
+          <w:rFonts w:ascii="Segoe UI Light" w:hAnsi="Segoe UI Light" w:cs="Segoe UI Light"/>
+        </w:rPr>
+        <w:t xml:space="preserve"> (</w:t>
+      </w:r>
+      <w:proofErr w:type="spellStart"/>
+      <w:r>
+        <w:rPr>
+          <w:rFonts w:ascii="Segoe UI Light" w:hAnsi="Segoe UI Light" w:cs="Segoe UI Light"/>
+        </w:rPr>
+        <w:t>Encriptacion.cs</w:t>
+      </w:r>
+      <w:proofErr w:type="spellEnd"/>
+      <w:r>
+        <w:rPr>
+          <w:rFonts w:ascii="Segoe UI Light" w:hAnsi="Segoe UI Light" w:cs="Segoe UI Light"/>
+        </w:rPr>
+        <w:t>)</w:t>
       </w:r>
     </w:p>
     <w:p>
@@ -1702,6 +1845,7 @@
           <w:b/>
         </w:rPr>
       </w:pPr>
+      <w:proofErr w:type="spellStart"/>
       <w:r>
         <w:rPr>
           <w:rFonts w:ascii="Segoe UI Light" w:hAnsi="Segoe UI Light" w:cs="Segoe UI Light"/>
@@ -1709,6 +1853,7 @@
         </w:rPr>
         <w:t>PagoAgilFrba.WinForm</w:t>
       </w:r>
+      <w:proofErr w:type="spellEnd"/>
     </w:p>
     <w:p>
       <w:pPr>
@@ -1764,7 +1909,21 @@
         <w:rPr>
           <w:rFonts w:ascii="Segoe UI Light" w:hAnsi="Segoe UI Light" w:cs="Segoe UI Light"/>
         </w:rPr>
-        <w:t>Los formularios tienen la capa de presentación y se conectan al proyecto .Core para realizar las transacciones</w:t>
+        <w:t xml:space="preserve">Los formularios tienen la capa de presentación y se conectan al </w:t>
+      </w:r>
+      <w:proofErr w:type="gramStart"/>
+      <w:r>
+        <w:rPr>
+          <w:rFonts w:ascii="Segoe UI Light" w:hAnsi="Segoe UI Light" w:cs="Segoe UI Light"/>
+        </w:rPr>
+        <w:t>proyecto .Core</w:t>
+      </w:r>
+      <w:proofErr w:type="gramEnd"/>
+      <w:r>
+        <w:rPr>
+          <w:rFonts w:ascii="Segoe UI Light" w:hAnsi="Segoe UI Light" w:cs="Segoe UI Light"/>
+        </w:rPr>
+        <w:t xml:space="preserve"> para realizar las transacciones</w:t>
       </w:r>
     </w:p>
     <w:p>
@@ -1779,12 +1938,14 @@
           <w:rFonts w:ascii="Segoe UI Light" w:hAnsi="Segoe UI Light" w:cs="Segoe UI Light"/>
         </w:rPr>
       </w:pPr>
+      <w:proofErr w:type="spellStart"/>
       <w:r>
         <w:rPr>
           <w:rFonts w:ascii="Segoe UI Light" w:hAnsi="Segoe UI Light" w:cs="Segoe UI Light"/>
         </w:rPr>
         <w:t>Helper</w:t>
       </w:r>
+      <w:proofErr w:type="spellEnd"/>
     </w:p>
     <w:p>
       <w:pPr>
@@ -1859,7 +2020,43 @@
           <w:lang w:eastAsia="es-AR"/>
         </w:rPr>
         <w:lastRenderedPageBreak/>
-        <w:t>Para mantener la sencillez de la aplicación decidimos utilizar la menor cantidad de objetos de DB posibles, utilizando directamente consultas en el código fuente y algunos stored procedures.</w:t>
+        <w:t xml:space="preserve">Para mantener la sencillez de la aplicación decidimos utilizar la menor cantidad de objetos de DB posibles, utilizando directamente consultas en el código fuente y algunos </w:t>
+      </w:r>
+      <w:proofErr w:type="spellStart"/>
+      <w:r>
+        <w:rPr>
+          <w:rFonts w:ascii="Segoe UI Light" w:eastAsia="Calibri" w:hAnsi="Segoe UI Light" w:cs="Segoe UI Light"/>
+          <w:szCs w:val="22"/>
+          <w:lang w:eastAsia="es-AR"/>
+        </w:rPr>
+        <w:t>stored</w:t>
+      </w:r>
+      <w:proofErr w:type="spellEnd"/>
+      <w:r>
+        <w:rPr>
+          <w:rFonts w:ascii="Segoe UI Light" w:eastAsia="Calibri" w:hAnsi="Segoe UI Light" w:cs="Segoe UI Light"/>
+          <w:szCs w:val="22"/>
+          <w:lang w:eastAsia="es-AR"/>
+        </w:rPr>
+        <w:t xml:space="preserve"> </w:t>
+      </w:r>
+      <w:proofErr w:type="spellStart"/>
+      <w:r>
+        <w:rPr>
+          <w:rFonts w:ascii="Segoe UI Light" w:eastAsia="Calibri" w:hAnsi="Segoe UI Light" w:cs="Segoe UI Light"/>
+          <w:szCs w:val="22"/>
+          <w:lang w:eastAsia="es-AR"/>
+        </w:rPr>
+        <w:t>procedures</w:t>
+      </w:r>
+      <w:proofErr w:type="spellEnd"/>
+      <w:r>
+        <w:rPr>
+          <w:rFonts w:ascii="Segoe UI Light" w:eastAsia="Calibri" w:hAnsi="Segoe UI Light" w:cs="Segoe UI Light"/>
+          <w:szCs w:val="22"/>
+          <w:lang w:eastAsia="es-AR"/>
+        </w:rPr>
+        <w:t>.</w:t>
       </w:r>
     </w:p>
     <w:p>
@@ -1877,7 +2074,79 @@
           <w:szCs w:val="22"/>
           <w:lang w:eastAsia="es-AR"/>
         </w:rPr>
-        <w:t>Para mantener la integridad de datos implementamos primary keys y foreign keys que vamos a describir más adelante.</w:t>
+        <w:t xml:space="preserve">Para mantener la integridad de datos implementamos </w:t>
+      </w:r>
+      <w:proofErr w:type="spellStart"/>
+      <w:r>
+        <w:rPr>
+          <w:rFonts w:ascii="Segoe UI Light" w:eastAsia="Calibri" w:hAnsi="Segoe UI Light" w:cs="Segoe UI Light"/>
+          <w:szCs w:val="22"/>
+          <w:lang w:eastAsia="es-AR"/>
+        </w:rPr>
+        <w:t>primary</w:t>
+      </w:r>
+      <w:proofErr w:type="spellEnd"/>
+      <w:r>
+        <w:rPr>
+          <w:rFonts w:ascii="Segoe UI Light" w:eastAsia="Calibri" w:hAnsi="Segoe UI Light" w:cs="Segoe UI Light"/>
+          <w:szCs w:val="22"/>
+          <w:lang w:eastAsia="es-AR"/>
+        </w:rPr>
+        <w:t xml:space="preserve"> </w:t>
+      </w:r>
+      <w:proofErr w:type="spellStart"/>
+      <w:r>
+        <w:rPr>
+          <w:rFonts w:ascii="Segoe UI Light" w:eastAsia="Calibri" w:hAnsi="Segoe UI Light" w:cs="Segoe UI Light"/>
+          <w:szCs w:val="22"/>
+          <w:lang w:eastAsia="es-AR"/>
+        </w:rPr>
+        <w:t>keys</w:t>
+      </w:r>
+      <w:proofErr w:type="spellEnd"/>
+      <w:r>
+        <w:rPr>
+          <w:rFonts w:ascii="Segoe UI Light" w:eastAsia="Calibri" w:hAnsi="Segoe UI Light" w:cs="Segoe UI Light"/>
+          <w:szCs w:val="22"/>
+          <w:lang w:eastAsia="es-AR"/>
+        </w:rPr>
+        <w:t xml:space="preserve"> y </w:t>
+      </w:r>
+      <w:proofErr w:type="spellStart"/>
+      <w:r>
+        <w:rPr>
+          <w:rFonts w:ascii="Segoe UI Light" w:eastAsia="Calibri" w:hAnsi="Segoe UI Light" w:cs="Segoe UI Light"/>
+          <w:szCs w:val="22"/>
+          <w:lang w:eastAsia="es-AR"/>
+        </w:rPr>
+        <w:t>foreign</w:t>
+      </w:r>
+      <w:proofErr w:type="spellEnd"/>
+      <w:r>
+        <w:rPr>
+          <w:rFonts w:ascii="Segoe UI Light" w:eastAsia="Calibri" w:hAnsi="Segoe UI Light" w:cs="Segoe UI Light"/>
+          <w:szCs w:val="22"/>
+          <w:lang w:eastAsia="es-AR"/>
+        </w:rPr>
+        <w:t xml:space="preserve"> </w:t>
+      </w:r>
+      <w:proofErr w:type="spellStart"/>
+      <w:r>
+        <w:rPr>
+          <w:rFonts w:ascii="Segoe UI Light" w:eastAsia="Calibri" w:hAnsi="Segoe UI Light" w:cs="Segoe UI Light"/>
+          <w:szCs w:val="22"/>
+          <w:lang w:eastAsia="es-AR"/>
+        </w:rPr>
+        <w:t>keys</w:t>
+      </w:r>
+      <w:proofErr w:type="spellEnd"/>
+      <w:r>
+        <w:rPr>
+          <w:rFonts w:ascii="Segoe UI Light" w:eastAsia="Calibri" w:hAnsi="Segoe UI Light" w:cs="Segoe UI Light"/>
+          <w:szCs w:val="22"/>
+          <w:lang w:eastAsia="es-AR"/>
+        </w:rPr>
+        <w:t xml:space="preserve"> que vamos a describir más adelante.</w:t>
       </w:r>
     </w:p>
     <w:p>
@@ -1895,11 +2164,59 @@
           <w:szCs w:val="22"/>
           <w:lang w:eastAsia="es-AR"/>
         </w:rPr>
-        <w:t>Con respecto a las validaciones de unicidad, las terminamos haciendo por código, ya que encontramos valores en la tabla maestra que no cumplían con la condición, imposibilitando el uso de constraints. Por ejemplo, hay varios clientes con el mismo mail.</w:t>
+        <w:t xml:space="preserve">Con respecto a las validaciones de unicidad, las terminamos haciendo por código, ya que encontramos valores en la tabla maestra que no cumplían con la condición, imposibilitando el uso de </w:t>
+      </w:r>
+      <w:proofErr w:type="spellStart"/>
+      <w:r>
+        <w:rPr>
+          <w:rFonts w:ascii="Segoe UI Light" w:eastAsia="Calibri" w:hAnsi="Segoe UI Light" w:cs="Segoe UI Light"/>
+          <w:szCs w:val="22"/>
+          <w:lang w:eastAsia="es-AR"/>
+        </w:rPr>
+        <w:t>constraints</w:t>
+      </w:r>
+      <w:proofErr w:type="spellEnd"/>
+      <w:r>
+        <w:rPr>
+          <w:rFonts w:ascii="Segoe UI Light" w:eastAsia="Calibri" w:hAnsi="Segoe UI Light" w:cs="Segoe UI Light"/>
+          <w:szCs w:val="22"/>
+          <w:lang w:eastAsia="es-AR"/>
+        </w:rPr>
+        <w:t>. Por ejemplo, hay varios clientes con el mismo mail.</w:t>
       </w:r>
     </w:p>
     <w:p>
       <w:pPr>
+        <w:jc w:val="both"/>
+        <w:rPr>
+          <w:rFonts w:ascii="Segoe UI Light" w:eastAsia="Calibri" w:hAnsi="Segoe UI Light" w:cs="Segoe UI Light"/>
+          <w:szCs w:val="22"/>
+          <w:lang w:eastAsia="es-AR"/>
+        </w:rPr>
+      </w:pPr>
+      <w:r>
+        <w:rPr>
+          <w:rFonts w:ascii="Segoe UI Light" w:eastAsia="Calibri" w:hAnsi="Segoe UI Light" w:cs="Segoe UI Light"/>
+          <w:szCs w:val="22"/>
+          <w:lang w:eastAsia="es-AR"/>
+        </w:rPr>
+        <w:t>La solución contiene un archivo de configuración con el valor de la conexión a la base de datos y la fecha actual del sistema para hacer un correcto manejo de fechas.</w:t>
+      </w:r>
+    </w:p>
+    <w:p>
+      <w:pPr>
+        <w:jc w:val="both"/>
+        <w:rPr>
+          <w:rFonts w:ascii="Segoe UI Light" w:eastAsia="Calibri" w:hAnsi="Segoe UI Light" w:cs="Segoe UI Light"/>
+          <w:szCs w:val="22"/>
+          <w:lang w:eastAsia="es-AR"/>
+        </w:rPr>
+      </w:pPr>
+      <w:bookmarkStart w:id="48" w:name="_GoBack"/>
+      <w:bookmarkEnd w:id="48"/>
+    </w:p>
+    <w:p>
+      <w:pPr>
         <w:pStyle w:val="Heading1"/>
         <w:rPr>
           <w:rFonts w:ascii="Segoe UI Light" w:hAnsi="Segoe UI Light" w:cs="Segoe UI Light"/>
@@ -1908,7 +2225,7 @@
           <w:lang w:val="es-AR"/>
         </w:rPr>
       </w:pPr>
-      <w:bookmarkStart w:id="48" w:name="_Toc499664840"/>
+      <w:bookmarkStart w:id="49" w:name="_Toc499664840"/>
       <w:r>
         <w:rPr>
           <w:rFonts w:ascii="Segoe UI Light" w:hAnsi="Segoe UI Light" w:cs="Segoe UI Light"/>
@@ -1918,7 +2235,7 @@
         </w:rPr>
         <w:t>DER</w:t>
       </w:r>
-      <w:bookmarkEnd w:id="48"/>
+      <w:bookmarkEnd w:id="49"/>
     </w:p>
     <w:p>
       <w:pPr>
@@ -2030,8 +2347,6 @@
           <w:lang w:val="es-AR" w:eastAsia="x-none"/>
         </w:rPr>
       </w:pPr>
-      <w:bookmarkStart w:id="49" w:name="_GoBack"/>
-      <w:bookmarkEnd w:id="49"/>
     </w:p>
     <w:p>
       <w:pPr>
@@ -2051,7 +2366,6 @@
           <w:szCs w:val="40"/>
           <w:lang w:val="es-AR"/>
         </w:rPr>
-        <w:lastRenderedPageBreak/>
         <w:t>STORED PROCEDURES</w:t>
       </w:r>
       <w:bookmarkEnd w:id="50"/>
@@ -2078,7 +2392,29 @@
           <w:szCs w:val="19"/>
           <w:lang w:val="es-AR"/>
         </w:rPr>
-        <w:t>[Usuario_Login]</w:t>
+        <w:t>[</w:t>
+      </w:r>
+      <w:proofErr w:type="spellStart"/>
+      <w:r>
+        <w:rPr>
+          <w:rFonts w:ascii="Consolas" w:eastAsiaTheme="minorHAnsi" w:hAnsi="Consolas" w:cs="Consolas"/>
+          <w:color w:val="008080"/>
+          <w:sz w:val="19"/>
+          <w:szCs w:val="19"/>
+          <w:lang w:val="es-AR"/>
+        </w:rPr>
+        <w:t>Usuario_Login</w:t>
+      </w:r>
+      <w:proofErr w:type="spellEnd"/>
+      <w:r>
+        <w:rPr>
+          <w:rFonts w:ascii="Consolas" w:eastAsiaTheme="minorHAnsi" w:hAnsi="Consolas" w:cs="Consolas"/>
+          <w:color w:val="008080"/>
+          <w:sz w:val="19"/>
+          <w:szCs w:val="19"/>
+          <w:lang w:val="es-AR"/>
+        </w:rPr>
+        <w:t>]</w:t>
       </w:r>
     </w:p>
     <w:p>
@@ -2093,7 +2429,39 @@
           <w:rFonts w:ascii="Segoe UI Light" w:hAnsi="Segoe UI Light" w:cs="Segoe UI Light"/>
           <w:lang w:val="es-AR" w:eastAsia="x-none"/>
         </w:rPr>
-        <w:t>Se encarga de manejar el login del usuario, controlar que exista y que no este bloqueado. También es el encargado de manejar los reintentos.</w:t>
+        <w:t xml:space="preserve">Se encarga de manejar el </w:t>
+      </w:r>
+      <w:proofErr w:type="spellStart"/>
+      <w:r>
+        <w:rPr>
+          <w:rFonts w:ascii="Segoe UI Light" w:hAnsi="Segoe UI Light" w:cs="Segoe UI Light"/>
+          <w:lang w:val="es-AR" w:eastAsia="x-none"/>
+        </w:rPr>
+        <w:t>login</w:t>
+      </w:r>
+      <w:proofErr w:type="spellEnd"/>
+      <w:r>
+        <w:rPr>
+          <w:rFonts w:ascii="Segoe UI Light" w:hAnsi="Segoe UI Light" w:cs="Segoe UI Light"/>
+          <w:lang w:val="es-AR" w:eastAsia="x-none"/>
+        </w:rPr>
+        <w:t xml:space="preserve"> del usuario, controlar que exista y que no </w:t>
+      </w:r>
+      <w:proofErr w:type="spellStart"/>
+      <w:r>
+        <w:rPr>
+          <w:rFonts w:ascii="Segoe UI Light" w:hAnsi="Segoe UI Light" w:cs="Segoe UI Light"/>
+          <w:lang w:val="es-AR" w:eastAsia="x-none"/>
+        </w:rPr>
+        <w:t>este</w:t>
+      </w:r>
+      <w:proofErr w:type="spellEnd"/>
+      <w:r>
+        <w:rPr>
+          <w:rFonts w:ascii="Segoe UI Light" w:hAnsi="Segoe UI Light" w:cs="Segoe UI Light"/>
+          <w:lang w:val="es-AR" w:eastAsia="x-none"/>
+        </w:rPr>
+        <w:t xml:space="preserve"> bloqueado. También es el encargado de manejar los reintentos.</w:t>
       </w:r>
     </w:p>
     <w:p>
@@ -2108,7 +2476,23 @@
           <w:rFonts w:ascii="Segoe UI Light" w:hAnsi="Segoe UI Light" w:cs="Segoe UI Light"/>
           <w:lang w:val="es-AR" w:eastAsia="x-none"/>
         </w:rPr>
-        <w:t>Retorna un error de DB por cada situación no valida y si no un result set con toda la información del usuario.</w:t>
+        <w:t xml:space="preserve">Retorna un error de DB por cada situación no valida y si no un </w:t>
+      </w:r>
+      <w:proofErr w:type="spellStart"/>
+      <w:r>
+        <w:rPr>
+          <w:rFonts w:ascii="Segoe UI Light" w:hAnsi="Segoe UI Light" w:cs="Segoe UI Light"/>
+          <w:lang w:val="es-AR" w:eastAsia="x-none"/>
+        </w:rPr>
+        <w:t>result</w:t>
+      </w:r>
+      <w:proofErr w:type="spellEnd"/>
+      <w:r>
+        <w:rPr>
+          <w:rFonts w:ascii="Segoe UI Light" w:hAnsi="Segoe UI Light" w:cs="Segoe UI Light"/>
+          <w:lang w:val="es-AR" w:eastAsia="x-none"/>
+        </w:rPr>
+        <w:t xml:space="preserve"> set con toda la información del usuario.</w:t>
       </w:r>
     </w:p>
     <w:sectPr>
@@ -10533,7 +10917,7 @@
 </file>
 
 <file path=customXml/itemProps1.xml><?xml version="1.0" encoding="utf-8"?>
-<ds:datastoreItem xmlns:ds="http://schemas.openxmlformats.org/officeDocument/2006/customXml" ds:itemID="{5671DA51-F48D-4ED1-A1F3-AB31A32163C2}">
+<ds:datastoreItem xmlns:ds="http://schemas.openxmlformats.org/officeDocument/2006/customXml" ds:itemID="{458C8B8C-D0A2-45D0-A31F-82DA119016D4}">
   <ds:schemaRefs>
     <ds:schemaRef ds:uri="http://schemas.openxmlformats.org/officeDocument/2006/bibliography"/>
   </ds:schemaRefs>
